--- a/Содержание.docx
+++ b/Содержание.docx
@@ -4,11 +4,6 @@
   <w:body>
     <w:p>
       <w:pPr>
-        <w:ind w:firstLine="709"/>
-      </w:pPr>
-    </w:p>
-    <w:p>
-      <w:pPr>
         <w:spacing w:line="360" w:lineRule="auto"/>
         <w:ind w:firstLine="709"/>
         <w:jc w:val="center"/>
@@ -18,205 +13,219 @@
           <w:szCs w:val="28"/>
         </w:rPr>
       </w:pPr>
-      <w:r>
-        <w:rPr>
-          <w:b/>
-          <w:bCs/>
-          <w:szCs w:val="28"/>
-        </w:rPr>
-        <w:t>СОДЕРЖАНИЕ</w:t>
-      </w:r>
-    </w:p>
-    <w:p>
-      <w:pPr>
-        <w:spacing w:line="360" w:lineRule="auto"/>
-        <w:ind w:firstLine="709"/>
-        <w:jc w:val="both"/>
-        <w:rPr>
-          <w:b/>
-          <w:bCs/>
-          <w:szCs w:val="28"/>
-        </w:rPr>
-      </w:pPr>
-    </w:p>
-    <w:p>
-      <w:pPr>
-        <w:spacing w:line="360" w:lineRule="auto"/>
-        <w:jc w:val="both"/>
-        <w:rPr>
-          <w:bCs/>
-          <w:szCs w:val="28"/>
-        </w:rPr>
-      </w:pPr>
-      <w:r>
-        <w:rPr>
-          <w:bCs/>
-          <w:szCs w:val="28"/>
-        </w:rPr>
-        <w:t>Введение…………………</w:t>
-      </w:r>
-      <w:r>
-        <w:rPr>
-          <w:bCs/>
-          <w:szCs w:val="28"/>
-        </w:rPr>
-        <w:t>…………………………………………………...........4</w:t>
-      </w:r>
-    </w:p>
-    <w:p>
-      <w:pPr>
-        <w:spacing w:line="360" w:lineRule="auto"/>
-        <w:jc w:val="both"/>
-        <w:rPr>
-          <w:bCs/>
-          <w:szCs w:val="28"/>
-        </w:rPr>
-      </w:pPr>
-      <w:r>
-        <w:rPr>
-          <w:bCs/>
-          <w:szCs w:val="28"/>
-        </w:rPr>
-        <w:t>1 Анализ проблемы……………</w:t>
-      </w:r>
-      <w:r>
-        <w:rPr>
-          <w:bCs/>
-          <w:szCs w:val="28"/>
-        </w:rPr>
-        <w:t>…………………………………………..............6</w:t>
-      </w:r>
-    </w:p>
-    <w:p>
-      <w:pPr>
-        <w:spacing w:line="360" w:lineRule="auto"/>
-        <w:jc w:val="both"/>
-        <w:rPr>
-          <w:bCs/>
-          <w:szCs w:val="28"/>
-        </w:rPr>
-      </w:pPr>
-      <w:r>
-        <w:rPr>
-          <w:bCs/>
-          <w:szCs w:val="28"/>
-        </w:rPr>
-        <w:t>1.1 Анализ функциональных тре</w:t>
-      </w:r>
-      <w:r>
-        <w:rPr>
-          <w:bCs/>
-          <w:szCs w:val="28"/>
-        </w:rPr>
-        <w:t>бований…………………………………..........8</w:t>
-      </w:r>
-    </w:p>
-    <w:p>
-      <w:pPr>
-        <w:spacing w:line="360" w:lineRule="auto"/>
-        <w:jc w:val="both"/>
-        <w:rPr>
-          <w:bCs/>
-          <w:szCs w:val="28"/>
-        </w:rPr>
-      </w:pPr>
-      <w:r>
-        <w:rPr>
-          <w:bCs/>
-          <w:szCs w:val="28"/>
-        </w:rPr>
-        <w:t xml:space="preserve">1.2 </w:t>
-      </w:r>
-      <w:r>
-        <w:rPr>
-          <w:szCs w:val="28"/>
-        </w:rPr>
-        <w:t>Предсказание на основе экстраполяции значений продаж за предыдущие месяцы………………………………………………………………..</w:t>
-      </w:r>
-      <w:r>
-        <w:rPr>
-          <w:bCs/>
-          <w:szCs w:val="28"/>
-        </w:rPr>
-        <w:t>..................10</w:t>
-      </w:r>
-    </w:p>
-    <w:p>
-      <w:pPr>
-        <w:spacing w:line="360" w:lineRule="auto"/>
-        <w:jc w:val="both"/>
-        <w:rPr>
-          <w:bCs/>
-          <w:szCs w:val="28"/>
-        </w:rPr>
-      </w:pPr>
-      <w:r>
-        <w:rPr>
-          <w:szCs w:val="28"/>
-        </w:rPr>
-        <w:t>1.3 Используемые</w:t>
-      </w:r>
-      <w:r>
-        <w:rPr>
-          <w:szCs w:val="28"/>
-        </w:rPr>
-        <w:t xml:space="preserve"> технологии……………………………………………</w:t>
-      </w:r>
-      <w:proofErr w:type="gramStart"/>
-      <w:r>
-        <w:rPr>
-          <w:szCs w:val="28"/>
-        </w:rPr>
-        <w:t>…….</w:t>
-      </w:r>
-      <w:proofErr w:type="gramEnd"/>
-      <w:r>
-        <w:rPr>
-          <w:szCs w:val="28"/>
-        </w:rPr>
-        <w:t>.12</w:t>
-      </w:r>
-    </w:p>
-    <w:p>
-      <w:pPr>
-        <w:spacing w:line="360" w:lineRule="auto"/>
-        <w:jc w:val="both"/>
-        <w:rPr>
-          <w:bCs/>
-          <w:szCs w:val="28"/>
-        </w:rPr>
-      </w:pPr>
-      <w:proofErr w:type="gramStart"/>
-      <w:r>
-        <w:rPr>
-          <w:bCs/>
-          <w:szCs w:val="28"/>
-        </w:rPr>
-        <w:t>Реализац</w:t>
-      </w:r>
-      <w:r>
-        <w:rPr>
-          <w:bCs/>
-          <w:szCs w:val="28"/>
-        </w:rPr>
-        <w:t>и</w:t>
-      </w:r>
       <w:bookmarkStart w:id="0" w:name="_GoBack"/>
       <w:bookmarkEnd w:id="0"/>
       <w:r>
         <w:rPr>
-          <w:bCs/>
-          <w:szCs w:val="28"/>
-        </w:rPr>
-        <w:t>я..</w:t>
+          <w:b/>
+          <w:bCs/>
+          <w:szCs w:val="28"/>
+        </w:rPr>
+        <w:t>СОДЕРЖАНИЕ</w:t>
+      </w:r>
+    </w:p>
+    <w:p>
+      <w:pPr>
+        <w:spacing w:line="360" w:lineRule="auto"/>
+        <w:ind w:firstLine="709"/>
+        <w:jc w:val="both"/>
+        <w:rPr>
+          <w:b/>
+          <w:bCs/>
+          <w:szCs w:val="28"/>
+        </w:rPr>
+      </w:pPr>
+    </w:p>
+    <w:p>
+      <w:pPr>
+        <w:spacing w:line="360" w:lineRule="auto"/>
+        <w:jc w:val="both"/>
+        <w:rPr>
+          <w:bCs/>
+          <w:szCs w:val="28"/>
+        </w:rPr>
+      </w:pPr>
+      <w:r>
+        <w:rPr>
+          <w:bCs/>
+          <w:szCs w:val="28"/>
+        </w:rPr>
+        <w:t>Введение…………………</w:t>
+      </w:r>
+      <w:r>
+        <w:rPr>
+          <w:bCs/>
+          <w:szCs w:val="28"/>
+        </w:rPr>
+        <w:t>…………………………………………………...........4</w:t>
+      </w:r>
+    </w:p>
+    <w:p>
+      <w:pPr>
+        <w:spacing w:line="360" w:lineRule="auto"/>
+        <w:jc w:val="both"/>
+        <w:rPr>
+          <w:bCs/>
+          <w:szCs w:val="28"/>
+        </w:rPr>
+      </w:pPr>
+      <w:r>
+        <w:rPr>
+          <w:bCs/>
+          <w:szCs w:val="28"/>
+        </w:rPr>
+        <w:t>1 Анализ проблемы……………</w:t>
+      </w:r>
+      <w:r>
+        <w:rPr>
+          <w:bCs/>
+          <w:szCs w:val="28"/>
+        </w:rPr>
+        <w:t>…………………………………………..............6</w:t>
+      </w:r>
+    </w:p>
+    <w:p>
+      <w:pPr>
+        <w:spacing w:line="360" w:lineRule="auto"/>
+        <w:jc w:val="both"/>
+        <w:rPr>
+          <w:bCs/>
+          <w:szCs w:val="28"/>
+        </w:rPr>
+      </w:pPr>
+      <w:r>
+        <w:rPr>
+          <w:bCs/>
+          <w:szCs w:val="28"/>
+        </w:rPr>
+        <w:t>1.1 Анализ функциональных тре</w:t>
+      </w:r>
+      <w:r>
+        <w:rPr>
+          <w:bCs/>
+          <w:szCs w:val="28"/>
+        </w:rPr>
+        <w:t>бований…………………………………..........8</w:t>
+      </w:r>
+    </w:p>
+    <w:p>
+      <w:pPr>
+        <w:spacing w:line="360" w:lineRule="auto"/>
+        <w:jc w:val="both"/>
+        <w:rPr>
+          <w:bCs/>
+          <w:szCs w:val="28"/>
+        </w:rPr>
+      </w:pPr>
+      <w:r>
+        <w:rPr>
+          <w:bCs/>
+          <w:szCs w:val="28"/>
+        </w:rPr>
+        <w:t xml:space="preserve">1.2 </w:t>
+      </w:r>
+      <w:r>
+        <w:rPr>
+          <w:szCs w:val="28"/>
+        </w:rPr>
+        <w:t>Предсказание на основе экстраполяции значений продаж за предыдущие месяцы………………………………………………………………..</w:t>
+      </w:r>
+      <w:r>
+        <w:rPr>
+          <w:bCs/>
+          <w:szCs w:val="28"/>
+        </w:rPr>
+        <w:t>..................10</w:t>
+      </w:r>
+    </w:p>
+    <w:p>
+      <w:pPr>
+        <w:spacing w:line="360" w:lineRule="auto"/>
+        <w:jc w:val="both"/>
+        <w:rPr>
+          <w:bCs/>
+          <w:szCs w:val="28"/>
+        </w:rPr>
+      </w:pPr>
+      <w:r>
+        <w:rPr>
+          <w:szCs w:val="28"/>
+        </w:rPr>
+        <w:t>1.3 Используемые</w:t>
+      </w:r>
+      <w:r>
+        <w:rPr>
+          <w:szCs w:val="28"/>
+        </w:rPr>
+        <w:t xml:space="preserve"> технологии……………………………………………</w:t>
+      </w:r>
+      <w:proofErr w:type="gramStart"/>
+      <w:r>
+        <w:rPr>
+          <w:szCs w:val="28"/>
+        </w:rPr>
+        <w:t>…….</w:t>
       </w:r>
       <w:proofErr w:type="gramEnd"/>
       <w:r>
         <w:rPr>
-          <w:bCs/>
-          <w:szCs w:val="28"/>
-        </w:rPr>
-        <w:t>………………………………………………………………………14</w:t>
+          <w:szCs w:val="28"/>
+        </w:rPr>
+        <w:t>.12</w:t>
+      </w:r>
+    </w:p>
+    <w:p>
+      <w:pPr>
+        <w:spacing w:line="360" w:lineRule="auto"/>
+        <w:jc w:val="both"/>
+        <w:rPr>
+          <w:bCs/>
+          <w:szCs w:val="28"/>
+        </w:rPr>
+      </w:pPr>
+      <w:r>
+        <w:rPr>
+          <w:bCs/>
+          <w:szCs w:val="28"/>
+        </w:rPr>
+        <w:t xml:space="preserve">2 </w:t>
+      </w:r>
+      <w:proofErr w:type="gramStart"/>
+      <w:r>
+        <w:rPr>
+          <w:bCs/>
+          <w:szCs w:val="28"/>
+        </w:rPr>
+        <w:t>Реализац</w:t>
+      </w:r>
+      <w:r>
+        <w:rPr>
+          <w:bCs/>
+          <w:szCs w:val="28"/>
+        </w:rPr>
+        <w:t>ия..</w:t>
+      </w:r>
+      <w:proofErr w:type="gramEnd"/>
+      <w:r>
+        <w:rPr>
+          <w:bCs/>
+          <w:szCs w:val="28"/>
+        </w:rPr>
+        <w:t>……</w:t>
+      </w:r>
+      <w:r>
+        <w:rPr>
+          <w:bCs/>
+          <w:szCs w:val="28"/>
+        </w:rPr>
+        <w:t>.</w:t>
+      </w:r>
+      <w:r>
+        <w:rPr>
+          <w:bCs/>
+          <w:szCs w:val="28"/>
+        </w:rPr>
+        <w:t>………………………………………………………………14</w:t>
       </w:r>
     </w:p>
     <w:p>
@@ -240,7 +249,14 @@
           <w:bCs/>
           <w:szCs w:val="28"/>
         </w:rPr>
-        <w:t>ние…………………………………………………………………</w:t>
+        <w:t>н</w:t>
+      </w:r>
+      <w:r>
+        <w:rPr>
+          <w:bCs/>
+          <w:szCs w:val="28"/>
+        </w:rPr>
+        <w:t>ие…………………………………………………………………</w:t>
       </w:r>
       <w:proofErr w:type="gramStart"/>
       <w:r>
@@ -256,7 +272,7 @@
           <w:bCs/>
           <w:szCs w:val="28"/>
         </w:rPr>
-        <w:t>27</w:t>
+        <w:t>28</w:t>
       </w:r>
     </w:p>
     <w:p>
@@ -280,7 +296,14 @@
           <w:bCs/>
           <w:szCs w:val="28"/>
         </w:rPr>
-        <w:t>ных источников…………………………………………...28</w:t>
+        <w:t>ных</w:t>
+      </w:r>
+      <w:r>
+        <w:rPr>
+          <w:bCs/>
+          <w:szCs w:val="28"/>
+        </w:rPr>
+        <w:t xml:space="preserve"> источников…………………………………………...29</w:t>
       </w:r>
     </w:p>
     <w:p>
